--- a/THAB_125(update).docx
+++ b/THAB_125(update).docx
@@ -481,7 +481,25 @@
           <w:sz w:val="32"/>
           <w:szCs w:val="32"/>
         </w:rPr>
-        <w:t xml:space="preserve">Arduino XBee Shield, Arduino Music Shield, Arduino Relay Shield, Arduino Wireless Shield, Arduino GPRS Shield </w:t>
+        <w:t xml:space="preserve">Arduino </w:t>
+      </w:r>
+      <w:proofErr w:type="spellStart"/>
+      <w:r>
+        <w:rPr>
+          <w:rFonts w:ascii="TH Sarabun New" w:hAnsi="TH Sarabun New" w:cs="TH Sarabun New"/>
+          <w:sz w:val="32"/>
+          <w:szCs w:val="32"/>
+        </w:rPr>
+        <w:t>XBee</w:t>
+      </w:r>
+      <w:proofErr w:type="spellEnd"/>
+      <w:r>
+        <w:rPr>
+          <w:rFonts w:ascii="TH Sarabun New" w:hAnsi="TH Sarabun New" w:cs="TH Sarabun New"/>
+          <w:sz w:val="32"/>
+          <w:szCs w:val="32"/>
+        </w:rPr>
+        <w:t xml:space="preserve"> Shield, Arduino Music Shield, Arduino Relay Shield, Arduino Wireless Shield, Arduino GPRS Shield </w:t>
       </w:r>
       <w:r>
         <w:rPr>
@@ -903,13 +921,23 @@
         </w:rPr>
         <w:t xml:space="preserve">เขียนโปรแกรมบนคอมพิวเตอร์ ผ่านทางโปรแกรม </w:t>
       </w:r>
-      <w:r>
-        <w:rPr>
-          <w:rFonts w:ascii="TH Sarabun New" w:hAnsi="TH Sarabun New" w:cs="TH Sarabun New"/>
-          <w:sz w:val="32"/>
-          <w:szCs w:val="32"/>
-        </w:rPr>
-        <w:t xml:space="preserve">ArduinoIDE </w:t>
+      <w:proofErr w:type="spellStart"/>
+      <w:r>
+        <w:rPr>
+          <w:rFonts w:ascii="TH Sarabun New" w:hAnsi="TH Sarabun New" w:cs="TH Sarabun New"/>
+          <w:sz w:val="32"/>
+          <w:szCs w:val="32"/>
+        </w:rPr>
+        <w:t>ArduinoIDE</w:t>
+      </w:r>
+      <w:proofErr w:type="spellEnd"/>
+      <w:r>
+        <w:rPr>
+          <w:rFonts w:ascii="TH Sarabun New" w:hAnsi="TH Sarabun New" w:cs="TH Sarabun New"/>
+          <w:sz w:val="32"/>
+          <w:szCs w:val="32"/>
+        </w:rPr>
+        <w:t xml:space="preserve"> </w:t>
       </w:r>
       <w:r>
         <w:rPr>
@@ -926,7 +954,25 @@
           <w:sz w:val="32"/>
           <w:szCs w:val="32"/>
         </w:rPr>
-        <w:t>Arduino.cc/en/main/software</w:t>
+        <w:t>Arduino.cc/</w:t>
+      </w:r>
+      <w:proofErr w:type="spellStart"/>
+      <w:r>
+        <w:rPr>
+          <w:rFonts w:ascii="TH Sarabun New" w:hAnsi="TH Sarabun New" w:cs="TH Sarabun New"/>
+          <w:sz w:val="32"/>
+          <w:szCs w:val="32"/>
+        </w:rPr>
+        <w:t>en</w:t>
+      </w:r>
+      <w:proofErr w:type="spellEnd"/>
+      <w:r>
+        <w:rPr>
+          <w:rFonts w:ascii="TH Sarabun New" w:hAnsi="TH Sarabun New" w:cs="TH Sarabun New"/>
+          <w:sz w:val="32"/>
+          <w:szCs w:val="32"/>
+        </w:rPr>
+        <w:t>/main/software</w:t>
       </w:r>
     </w:p>
     <w:p>
@@ -1810,13 +1856,23 @@
         </w:rPr>
         <w:t xml:space="preserve"> </w:t>
       </w:r>
-      <w:r>
-        <w:rPr>
-          <w:rFonts w:ascii="TH Sarabun New" w:hAnsi="TH Sarabun New" w:cs="TH Sarabun New"/>
-          <w:sz w:val="32"/>
-          <w:szCs w:val="32"/>
-        </w:rPr>
-        <w:t xml:space="preserve">USBPort: </w:t>
+      <w:proofErr w:type="spellStart"/>
+      <w:r>
+        <w:rPr>
+          <w:rFonts w:ascii="TH Sarabun New" w:hAnsi="TH Sarabun New" w:cs="TH Sarabun New"/>
+          <w:sz w:val="32"/>
+          <w:szCs w:val="32"/>
+        </w:rPr>
+        <w:t>USBPort</w:t>
+      </w:r>
+      <w:proofErr w:type="spellEnd"/>
+      <w:r>
+        <w:rPr>
+          <w:rFonts w:ascii="TH Sarabun New" w:hAnsi="TH Sarabun New" w:cs="TH Sarabun New"/>
+          <w:sz w:val="32"/>
+          <w:szCs w:val="32"/>
+        </w:rPr>
+        <w:t xml:space="preserve">: </w:t>
       </w:r>
       <w:r>
         <w:rPr>
@@ -2041,7 +2097,25 @@
           <w:sz w:val="32"/>
           <w:szCs w:val="32"/>
         </w:rPr>
-        <w:t xml:space="preserve">4. I/OPort:Digital I/O </w:t>
+        <w:t>4. I/</w:t>
+      </w:r>
+      <w:proofErr w:type="spellStart"/>
+      <w:r>
+        <w:rPr>
+          <w:rFonts w:ascii="TH Sarabun New" w:hAnsi="TH Sarabun New" w:cs="TH Sarabun New"/>
+          <w:sz w:val="32"/>
+          <w:szCs w:val="32"/>
+        </w:rPr>
+        <w:t>OPort:Digital</w:t>
+      </w:r>
+      <w:proofErr w:type="spellEnd"/>
+      <w:r>
+        <w:rPr>
+          <w:rFonts w:ascii="TH Sarabun New" w:hAnsi="TH Sarabun New" w:cs="TH Sarabun New"/>
+          <w:sz w:val="32"/>
+          <w:szCs w:val="32"/>
+        </w:rPr>
+        <w:t xml:space="preserve"> I/O </w:t>
       </w:r>
       <w:r>
         <w:rPr>
@@ -2120,13 +2194,23 @@
         </w:rPr>
         <w:t xml:space="preserve"> เป็นขา </w:t>
       </w:r>
-      <w:r>
-        <w:rPr>
-          <w:rFonts w:ascii="TH Sarabun New" w:hAnsi="TH Sarabun New" w:cs="TH Sarabun New"/>
-          <w:sz w:val="32"/>
-          <w:szCs w:val="32"/>
-        </w:rPr>
-        <w:t>Tx,Rx Serial, Pin3,5,6,9,10</w:t>
+      <w:proofErr w:type="spellStart"/>
+      <w:r>
+        <w:rPr>
+          <w:rFonts w:ascii="TH Sarabun New" w:hAnsi="TH Sarabun New" w:cs="TH Sarabun New"/>
+          <w:sz w:val="32"/>
+          <w:szCs w:val="32"/>
+        </w:rPr>
+        <w:t>Tx,Rx</w:t>
+      </w:r>
+      <w:proofErr w:type="spellEnd"/>
+      <w:r>
+        <w:rPr>
+          <w:rFonts w:ascii="TH Sarabun New" w:hAnsi="TH Sarabun New" w:cs="TH Sarabun New"/>
+          <w:sz w:val="32"/>
+          <w:szCs w:val="32"/>
+        </w:rPr>
+        <w:t xml:space="preserve"> Serial, Pin3,5,6,9,10</w:t>
       </w:r>
       <w:r>
         <w:rPr>
@@ -2206,6 +2290,7 @@
         </w:rPr>
         <w:t xml:space="preserve"> เป็นพอร์ตที่ใช้โปรแกรม </w:t>
       </w:r>
+      <w:proofErr w:type="spellStart"/>
       <w:r>
         <w:rPr>
           <w:rFonts w:ascii="TH Sarabun New" w:hAnsi="TH Sarabun New" w:cs="TH Sarabun New"/>
@@ -2214,6 +2299,7 @@
         </w:rPr>
         <w:t>Bootloader</w:t>
       </w:r>
+      <w:proofErr w:type="spellEnd"/>
     </w:p>
     <w:p>
       <w:pPr>
@@ -2282,7 +2368,25 @@
           <w:sz w:val="32"/>
           <w:szCs w:val="32"/>
         </w:rPr>
-        <w:t xml:space="preserve">7. I/OPort: </w:t>
+        <w:t>7. I/</w:t>
+      </w:r>
+      <w:proofErr w:type="spellStart"/>
+      <w:r>
+        <w:rPr>
+          <w:rFonts w:ascii="TH Sarabun New" w:hAnsi="TH Sarabun New" w:cs="TH Sarabun New"/>
+          <w:sz w:val="32"/>
+          <w:szCs w:val="32"/>
+        </w:rPr>
+        <w:t>OPort</w:t>
+      </w:r>
+      <w:proofErr w:type="spellEnd"/>
+      <w:r>
+        <w:rPr>
+          <w:rFonts w:ascii="TH Sarabun New" w:hAnsi="TH Sarabun New" w:cs="TH Sarabun New"/>
+          <w:sz w:val="32"/>
+          <w:szCs w:val="32"/>
+        </w:rPr>
+        <w:t xml:space="preserve">: </w:t>
       </w:r>
       <w:r>
         <w:rPr>
@@ -2368,8 +2472,18 @@
           <w:sz w:val="32"/>
           <w:szCs w:val="32"/>
         </w:rPr>
-        <w:t>3.3 V, +5V, GND, Vin</w:t>
-      </w:r>
+        <w:t xml:space="preserve">3.3 V, +5V, GND, </w:t>
+      </w:r>
+      <w:proofErr w:type="gramStart"/>
+      <w:r>
+        <w:rPr>
+          <w:rFonts w:ascii="TH Sarabun New" w:hAnsi="TH Sarabun New" w:cs="TH Sarabun New"/>
+          <w:sz w:val="32"/>
+          <w:szCs w:val="32"/>
+        </w:rPr>
+        <w:t>Vin</w:t>
+      </w:r>
+      <w:proofErr w:type="gramEnd"/>
     </w:p>
     <w:p>
       <w:pPr>
@@ -2724,6 +2838,7 @@
         </w:rPr>
         <w:t xml:space="preserve">เบอร์ </w:t>
       </w:r>
+      <w:proofErr w:type="spellStart"/>
       <w:r>
         <w:rPr>
           <w:rFonts w:ascii="TH Sarabun New" w:hAnsi="TH Sarabun New" w:cs="TH Sarabun New"/>
@@ -2732,6 +2847,7 @@
         </w:rPr>
         <w:t>ATmega</w:t>
       </w:r>
+      <w:proofErr w:type="spellEnd"/>
       <w:r>
         <w:rPr>
           <w:rFonts w:ascii="TH Sarabun New" w:hAnsi="TH Sarabun New" w:cs="TH Sarabun New"/>
@@ -2809,6 +2925,7 @@
         </w:rPr>
         <w:t xml:space="preserve">ขนาดเล็ก คือ </w:t>
       </w:r>
+      <w:proofErr w:type="spellStart"/>
       <w:r>
         <w:rPr>
           <w:rFonts w:ascii="TH Sarabun New" w:hAnsi="TH Sarabun New" w:cs="TH Sarabun New"/>
@@ -2817,6 +2934,7 @@
         </w:rPr>
         <w:t>ATMega</w:t>
       </w:r>
+      <w:proofErr w:type="spellEnd"/>
       <w:r>
         <w:rPr>
           <w:rFonts w:ascii="TH Sarabun New" w:hAnsi="TH Sarabun New" w:cs="TH Sarabun New"/>
@@ -2826,6 +2944,7 @@
         </w:rPr>
         <w:t xml:space="preserve">8 และ </w:t>
       </w:r>
+      <w:proofErr w:type="spellStart"/>
       <w:r>
         <w:rPr>
           <w:rFonts w:ascii="TH Sarabun New" w:hAnsi="TH Sarabun New" w:cs="TH Sarabun New"/>
@@ -2834,6 +2953,7 @@
         </w:rPr>
         <w:t>ATMega</w:t>
       </w:r>
+      <w:proofErr w:type="spellEnd"/>
       <w:r>
         <w:rPr>
           <w:rFonts w:ascii="TH Sarabun New" w:hAnsi="TH Sarabun New" w:cs="TH Sarabun New"/>
@@ -5211,7 +5331,29 @@
           <w:sz w:val="32"/>
           <w:szCs w:val="32"/>
         </w:rPr>
-        <w:t>9. Arduino Ethernet with PoE module</w:t>
+        <w:t xml:space="preserve">9. Arduino Ethernet with </w:t>
+      </w:r>
+      <w:proofErr w:type="spellStart"/>
+      <w:r>
+        <w:rPr>
+          <w:rFonts w:ascii="TH Sarabun New" w:hAnsi="TH Sarabun New" w:cs="TH Sarabun New"/>
+          <w:b/>
+          <w:bCs/>
+          <w:sz w:val="32"/>
+          <w:szCs w:val="32"/>
+        </w:rPr>
+        <w:t>PoE</w:t>
+      </w:r>
+      <w:proofErr w:type="spellEnd"/>
+      <w:r>
+        <w:rPr>
+          <w:rFonts w:ascii="TH Sarabun New" w:hAnsi="TH Sarabun New" w:cs="TH Sarabun New"/>
+          <w:b/>
+          <w:bCs/>
+          <w:sz w:val="32"/>
+          <w:szCs w:val="32"/>
+        </w:rPr>
+        <w:t xml:space="preserve"> module</w:t>
       </w:r>
       <w:r>
         <w:rPr>
@@ -5372,7 +5514,25 @@
           <w:sz w:val="32"/>
           <w:szCs w:val="32"/>
         </w:rPr>
-        <w:t xml:space="preserve">Arduino Ethernet with PoE module </w:t>
+        <w:t xml:space="preserve">Arduino Ethernet with </w:t>
+      </w:r>
+      <w:proofErr w:type="spellStart"/>
+      <w:r>
+        <w:rPr>
+          <w:rFonts w:ascii="TH Sarabun New" w:hAnsi="TH Sarabun New" w:cs="TH Sarabun New"/>
+          <w:sz w:val="32"/>
+          <w:szCs w:val="32"/>
+        </w:rPr>
+        <w:t>PoE</w:t>
+      </w:r>
+      <w:proofErr w:type="spellEnd"/>
+      <w:r>
+        <w:rPr>
+          <w:rFonts w:ascii="TH Sarabun New" w:hAnsi="TH Sarabun New" w:cs="TH Sarabun New"/>
+          <w:sz w:val="32"/>
+          <w:szCs w:val="32"/>
+        </w:rPr>
+        <w:t xml:space="preserve"> module </w:t>
       </w:r>
       <w:r>
         <w:rPr>
@@ -5406,7 +5566,25 @@
           <w:sz w:val="32"/>
           <w:szCs w:val="32"/>
         </w:rPr>
-        <w:t xml:space="preserve">USB toSerial Converter </w:t>
+        <w:t xml:space="preserve">USB </w:t>
+      </w:r>
+      <w:proofErr w:type="spellStart"/>
+      <w:r>
+        <w:rPr>
+          <w:rFonts w:ascii="TH Sarabun New" w:hAnsi="TH Sarabun New" w:cs="TH Sarabun New"/>
+          <w:sz w:val="32"/>
+          <w:szCs w:val="32"/>
+        </w:rPr>
+        <w:t>toSerial</w:t>
+      </w:r>
+      <w:proofErr w:type="spellEnd"/>
+      <w:r>
+        <w:rPr>
+          <w:rFonts w:ascii="TH Sarabun New" w:hAnsi="TH Sarabun New" w:cs="TH Sarabun New"/>
+          <w:sz w:val="32"/>
+          <w:szCs w:val="32"/>
+        </w:rPr>
+        <w:t xml:space="preserve"> Converter </w:t>
       </w:r>
       <w:r>
         <w:rPr>
@@ -5476,8 +5654,18 @@
           <w:sz w:val="32"/>
           <w:szCs w:val="32"/>
         </w:rPr>
-        <w:t>Arduino Ethernet with PoE</w:t>
-      </w:r>
+        <w:t xml:space="preserve">Arduino Ethernet with </w:t>
+      </w:r>
+      <w:proofErr w:type="spellStart"/>
+      <w:r>
+        <w:rPr>
+          <w:rFonts w:ascii="TH Sarabun New" w:hAnsi="TH Sarabun New" w:cs="TH Sarabun New"/>
+          <w:sz w:val="32"/>
+          <w:szCs w:val="32"/>
+        </w:rPr>
+        <w:t>PoE</w:t>
+      </w:r>
+      <w:proofErr w:type="spellEnd"/>
       <w:r>
         <w:rPr>
           <w:rFonts w:ascii="TH Sarabun New" w:hAnsi="TH Sarabun New" w:cs="TH Sarabun New"/>
@@ -5593,7 +5781,29 @@
           <w:sz w:val="32"/>
           <w:szCs w:val="32"/>
         </w:rPr>
-        <w:t>10. Arduino Ethernet without PoE module</w:t>
+        <w:t xml:space="preserve">10. Arduino Ethernet without </w:t>
+      </w:r>
+      <w:proofErr w:type="spellStart"/>
+      <w:r>
+        <w:rPr>
+          <w:rFonts w:ascii="TH Sarabun New" w:hAnsi="TH Sarabun New" w:cs="TH Sarabun New"/>
+          <w:b/>
+          <w:bCs/>
+          <w:sz w:val="32"/>
+          <w:szCs w:val="32"/>
+        </w:rPr>
+        <w:t>PoE</w:t>
+      </w:r>
+      <w:proofErr w:type="spellEnd"/>
+      <w:r>
+        <w:rPr>
+          <w:rFonts w:ascii="TH Sarabun New" w:hAnsi="TH Sarabun New" w:cs="TH Sarabun New"/>
+          <w:b/>
+          <w:bCs/>
+          <w:sz w:val="32"/>
+          <w:szCs w:val="32"/>
+        </w:rPr>
+        <w:t xml:space="preserve"> module</w:t>
       </w:r>
       <w:r>
         <w:rPr>
@@ -5652,7 +5862,25 @@
           <w:sz w:val="32"/>
           <w:szCs w:val="32"/>
         </w:rPr>
-        <w:t>Arduino Ethernet with PoE module</w:t>
+        <w:t xml:space="preserve">Arduino Ethernet with </w:t>
+      </w:r>
+      <w:proofErr w:type="spellStart"/>
+      <w:r>
+        <w:rPr>
+          <w:rFonts w:ascii="TH Sarabun New" w:hAnsi="TH Sarabun New" w:cs="TH Sarabun New"/>
+          <w:sz w:val="32"/>
+          <w:szCs w:val="32"/>
+        </w:rPr>
+        <w:t>PoE</w:t>
+      </w:r>
+      <w:proofErr w:type="spellEnd"/>
+      <w:r>
+        <w:rPr>
+          <w:rFonts w:ascii="TH Sarabun New" w:hAnsi="TH Sarabun New" w:cs="TH Sarabun New"/>
+          <w:sz w:val="32"/>
+          <w:szCs w:val="32"/>
+        </w:rPr>
+        <w:t xml:space="preserve"> module</w:t>
       </w:r>
     </w:p>
     <w:p>
@@ -5706,7 +5934,25 @@
           <w:sz w:val="32"/>
           <w:szCs w:val="32"/>
         </w:rPr>
-        <w:t xml:space="preserve"> Arduino Ethernet without PoE module</w:t>
+        <w:t xml:space="preserve"> Arduino Ethernet without </w:t>
+      </w:r>
+      <w:proofErr w:type="spellStart"/>
+      <w:r>
+        <w:rPr>
+          <w:rFonts w:ascii="TH Sarabun New" w:hAnsi="TH Sarabun New" w:cs="TH Sarabun New"/>
+          <w:sz w:val="32"/>
+          <w:szCs w:val="32"/>
+        </w:rPr>
+        <w:t>PoE</w:t>
+      </w:r>
+      <w:proofErr w:type="spellEnd"/>
+      <w:r>
+        <w:rPr>
+          <w:rFonts w:ascii="TH Sarabun New" w:hAnsi="TH Sarabun New" w:cs="TH Sarabun New"/>
+          <w:sz w:val="32"/>
+          <w:szCs w:val="32"/>
+        </w:rPr>
+        <w:t xml:space="preserve"> module</w:t>
       </w:r>
     </w:p>
     <w:p>
@@ -6328,8 +6574,6 @@
           <w:szCs w:val="36"/>
         </w:rPr>
       </w:pPr>
-      <w:bookmarkStart w:id="0" w:name="_GoBack"/>
-      <w:bookmarkEnd w:id="0"/>
       <w:r>
         <w:rPr>
           <w:rFonts w:ascii="TH Sarabun New" w:hAnsi="TH Sarabun New" w:cs="TH Sarabun New" w:hint="cs"/>
@@ -6345,88 +6589,12 @@
     <w:p>
       <w:pPr>
         <w:rPr>
-          <w:rFonts w:ascii="TH Sarabun New" w:hAnsi="TH Sarabun New" w:cs="TH Sarabun New"/>
-          <w:sz w:val="36"/>
-          <w:szCs w:val="36"/>
-        </w:rPr>
-      </w:pPr>
-      <w:r>
-        <w:rPr>
-          <w:rFonts w:ascii="TH Sarabun New" w:hAnsi="TH Sarabun New" w:cs="TH Sarabun New"/>
-          <w:sz w:val="36"/>
-          <w:szCs w:val="36"/>
-          <w:cs/>
-        </w:rPr>
-        <w:t>แหล่งที่มา</w:t>
-      </w:r>
-      <w:r>
-        <w:rPr>
-          <w:rFonts w:ascii="TH Sarabun New" w:hAnsi="TH Sarabun New" w:cs="TH Sarabun New"/>
-          <w:sz w:val="36"/>
-          <w:szCs w:val="36"/>
-        </w:rPr>
-        <w:t xml:space="preserve"> : </w:t>
-      </w:r>
-      <w:r>
-        <w:rPr>
-          <w:rFonts w:ascii="TH Sarabun New" w:hAnsi="TH Sarabun New" w:cs="TH Sarabun New"/>
-          <w:sz w:val="36"/>
-          <w:szCs w:val="36"/>
-          <w:cs/>
-        </w:rPr>
-        <w:t>เอกสารประกอบการสอนวิชาไมโครคอนโทรลเลอร์เบื้องต้น</w:t>
-      </w:r>
-      <w:r>
-        <w:rPr>
-          <w:rFonts w:ascii="TH Sarabun New" w:hAnsi="TH Sarabun New" w:cs="TH Sarabun New"/>
-          <w:sz w:val="36"/>
-          <w:szCs w:val="36"/>
-        </w:rPr>
-        <w:t xml:space="preserve"> ,</w:t>
-      </w:r>
-      <w:r>
-        <w:rPr>
           <w:rFonts w:ascii="TH Sarabun New" w:hAnsi="TH Sarabun New" w:cs="TH Sarabun New" w:hint="cs"/>
           <w:sz w:val="36"/>
           <w:szCs w:val="36"/>
           <w:cs/>
         </w:rPr>
-        <w:t xml:space="preserve">สืบค้นวันที่ </w:t>
-      </w:r>
-      <w:r>
-        <w:rPr>
-          <w:rFonts w:ascii="TH Sarabun New" w:hAnsi="TH Sarabun New" w:cs="TH Sarabun New"/>
-          <w:sz w:val="36"/>
-          <w:szCs w:val="36"/>
-          <w:cs/>
-        </w:rPr>
-        <w:t>1</w:t>
-      </w:r>
-      <w:r>
-        <w:rPr>
-          <w:rFonts w:ascii="TH Sarabun New" w:hAnsi="TH Sarabun New" w:cs="TH Sarabun New"/>
-          <w:sz w:val="36"/>
-          <w:szCs w:val="36"/>
-        </w:rPr>
-        <w:t>5</w:t>
-      </w:r>
-      <w:r>
-        <w:rPr>
-          <w:rFonts w:ascii="TH Sarabun New" w:hAnsi="TH Sarabun New" w:cs="TH Sarabun New"/>
-          <w:sz w:val="36"/>
-          <w:szCs w:val="36"/>
-          <w:cs/>
-        </w:rPr>
-        <w:t>/09/2561</w:t>
-      </w:r>
-      <w:r>
-        <w:rPr>
-          <w:rFonts w:ascii="TH Sarabun New" w:hAnsi="TH Sarabun New" w:cs="TH Sarabun New"/>
-          <w:sz w:val="36"/>
-          <w:szCs w:val="36"/>
-        </w:rPr>
-        <w:t xml:space="preserve"> </w:t>
-      </w:r>
+      </w:pPr>
       <w:r>
         <w:rPr>
           <w:rFonts w:ascii="TH Sarabun New" w:hAnsi="TH Sarabun New" w:cs="TH Sarabun New" w:hint="cs"/>
@@ -6434,7 +6602,7 @@
           <w:szCs w:val="36"/>
           <w:cs/>
         </w:rPr>
-        <w:t>จาก</w:t>
+        <w:t>ผู้แต่ง</w:t>
       </w:r>
       <w:r>
         <w:rPr>
@@ -6442,25 +6610,28 @@
           <w:sz w:val="36"/>
           <w:szCs w:val="36"/>
         </w:rPr>
-        <w:t xml:space="preserve">, </w:t>
-      </w:r>
+        <w:t xml:space="preserve"> : </w:t>
+      </w:r>
+      <w:bookmarkStart w:id="0" w:name="_GoBack"/>
+      <w:bookmarkEnd w:id="0"/>
       <w:r>
         <w:rPr>
           <w:rFonts w:ascii="TH Sarabun New" w:hAnsi="TH Sarabun New" w:cs="TH Sarabun New"/>
           <w:sz w:val="36"/>
           <w:szCs w:val="36"/>
-        </w:rPr>
-        <w:t xml:space="preserve">http://www.sbt.ac.th/new/sites/default/files/TNP_Unit_1.pdf </w:t>
-      </w:r>
-    </w:p>
-    <w:p>
-      <w:pPr>
-        <w:rPr>
-          <w:rFonts w:ascii="TH Sarabun New" w:hAnsi="TH Sarabun New" w:cs="TH Sarabun New"/>
+          <w:cs/>
+        </w:rPr>
+        <w:t>ครูทันพงษ์ ภู่รักษ</w:t>
+      </w:r>
+      <w:r>
+        <w:rPr>
+          <w:rFonts w:ascii="TH Sarabun New" w:hAnsi="TH Sarabun New" w:cs="TH Sarabun New" w:hint="cs"/>
           <w:sz w:val="36"/>
           <w:szCs w:val="36"/>
-        </w:rPr>
-      </w:pPr>
+          <w:cs/>
+        </w:rPr>
+        <w:t>์</w:t>
+      </w:r>
     </w:p>
     <w:p>
       <w:pPr>
@@ -6468,7 +6639,6 @@
           <w:rFonts w:ascii="TH Sarabun New" w:hAnsi="TH Sarabun New" w:cs="TH Sarabun New"/>
           <w:sz w:val="36"/>
           <w:szCs w:val="36"/>
-          <w:cs/>
         </w:rPr>
       </w:pPr>
       <w:r>
@@ -6493,9 +6663,168 @@
           <w:rFonts w:ascii="TH Sarabun New" w:hAnsi="TH Sarabun New" w:cs="TH Sarabun New"/>
           <w:sz w:val="36"/>
           <w:szCs w:val="36"/>
+          <w:cs/>
+        </w:rPr>
+        <w:t>เอกสารประกอบการสอนวิชาไมโครคอนโทรลเลอร์เบื้องต้น</w:t>
+      </w:r>
+      <w:r>
+        <w:rPr>
+          <w:rFonts w:ascii="TH Sarabun New" w:hAnsi="TH Sarabun New" w:cs="TH Sarabun New"/>
+          <w:sz w:val="36"/>
+          <w:szCs w:val="36"/>
+        </w:rPr>
+        <w:t xml:space="preserve"> ,</w:t>
+      </w:r>
+      <w:r>
+        <w:rPr>
+          <w:rFonts w:ascii="TH Sarabun New" w:hAnsi="TH Sarabun New" w:cs="TH Sarabun New" w:hint="cs"/>
+          <w:sz w:val="36"/>
+          <w:szCs w:val="36"/>
+          <w:cs/>
+        </w:rPr>
+        <w:t xml:space="preserve">สืบค้นวันที่ </w:t>
+      </w:r>
+      <w:r>
+        <w:rPr>
+          <w:rFonts w:ascii="TH Sarabun New" w:hAnsi="TH Sarabun New" w:cs="TH Sarabun New"/>
+          <w:sz w:val="36"/>
+          <w:szCs w:val="36"/>
+          <w:cs/>
+        </w:rPr>
+        <w:t>1</w:t>
+      </w:r>
+      <w:r>
+        <w:rPr>
+          <w:rFonts w:ascii="TH Sarabun New" w:hAnsi="TH Sarabun New" w:cs="TH Sarabun New"/>
+          <w:sz w:val="36"/>
+          <w:szCs w:val="36"/>
+        </w:rPr>
+        <w:t>5</w:t>
+      </w:r>
+      <w:r>
+        <w:rPr>
+          <w:rFonts w:ascii="TH Sarabun New" w:hAnsi="TH Sarabun New" w:cs="TH Sarabun New"/>
+          <w:sz w:val="36"/>
+          <w:szCs w:val="36"/>
+          <w:cs/>
+        </w:rPr>
+        <w:t>/09/2561</w:t>
+      </w:r>
+      <w:r>
+        <w:rPr>
+          <w:rFonts w:ascii="TH Sarabun New" w:hAnsi="TH Sarabun New" w:cs="TH Sarabun New"/>
+          <w:sz w:val="36"/>
+          <w:szCs w:val="36"/>
+        </w:rPr>
+        <w:t xml:space="preserve"> </w:t>
+      </w:r>
+      <w:r>
+        <w:rPr>
+          <w:rFonts w:ascii="TH Sarabun New" w:hAnsi="TH Sarabun New" w:cs="TH Sarabun New" w:hint="cs"/>
+          <w:sz w:val="36"/>
+          <w:szCs w:val="36"/>
+          <w:cs/>
+        </w:rPr>
+        <w:t>จาก</w:t>
+      </w:r>
+      <w:r>
+        <w:rPr>
+          <w:rFonts w:ascii="TH Sarabun New" w:hAnsi="TH Sarabun New" w:cs="TH Sarabun New"/>
+          <w:sz w:val="36"/>
+          <w:szCs w:val="36"/>
+        </w:rPr>
+        <w:t xml:space="preserve">, </w:t>
+      </w:r>
+      <w:r>
+        <w:rPr>
+          <w:rFonts w:ascii="TH Sarabun New" w:hAnsi="TH Sarabun New" w:cs="TH Sarabun New"/>
+          <w:sz w:val="36"/>
+          <w:szCs w:val="36"/>
+        </w:rPr>
+        <w:t xml:space="preserve">http://www.sbt.ac.th/new/sites/default/files/TNP_Unit_1.pdf </w:t>
+      </w:r>
+    </w:p>
+    <w:p>
+      <w:pPr>
+        <w:rPr>
+          <w:rFonts w:ascii="TH Sarabun New" w:hAnsi="TH Sarabun New" w:cs="TH Sarabun New"/>
+          <w:sz w:val="36"/>
+          <w:szCs w:val="36"/>
+        </w:rPr>
+      </w:pPr>
+    </w:p>
+    <w:p>
+      <w:pPr>
+        <w:rPr>
+          <w:rFonts w:ascii="TH Sarabun New" w:hAnsi="TH Sarabun New" w:cs="TH Sarabun New" w:hint="cs"/>
+          <w:sz w:val="36"/>
+          <w:szCs w:val="36"/>
+        </w:rPr>
+      </w:pPr>
+      <w:r>
+        <w:rPr>
+          <w:rFonts w:ascii="TH Sarabun New" w:hAnsi="TH Sarabun New" w:cs="TH Sarabun New" w:hint="cs"/>
+          <w:sz w:val="36"/>
+          <w:szCs w:val="36"/>
+          <w:cs/>
+        </w:rPr>
+        <w:t>ผู้แต่ง</w:t>
+      </w:r>
+      <w:r>
+        <w:rPr>
+          <w:rFonts w:ascii="TH Sarabun New" w:hAnsi="TH Sarabun New" w:cs="TH Sarabun New"/>
+          <w:sz w:val="36"/>
+          <w:szCs w:val="36"/>
+        </w:rPr>
+        <w:t xml:space="preserve"> : </w:t>
+      </w:r>
+      <w:proofErr w:type="spellStart"/>
+      <w:r>
+        <w:rPr>
+          <w:rFonts w:ascii="TH Sarabun New" w:hAnsi="TH Sarabun New" w:cs="TH Sarabun New"/>
+          <w:sz w:val="36"/>
+          <w:szCs w:val="36"/>
         </w:rPr>
         <w:t>thaieasyelec</w:t>
       </w:r>
+      <w:proofErr w:type="spellEnd"/>
+    </w:p>
+    <w:p>
+      <w:pPr>
+        <w:rPr>
+          <w:rFonts w:ascii="TH Sarabun New" w:hAnsi="TH Sarabun New" w:cs="TH Sarabun New"/>
+          <w:sz w:val="36"/>
+          <w:szCs w:val="36"/>
+          <w:cs/>
+        </w:rPr>
+      </w:pPr>
+      <w:r>
+        <w:rPr>
+          <w:rFonts w:ascii="TH Sarabun New" w:hAnsi="TH Sarabun New" w:cs="TH Sarabun New"/>
+          <w:sz w:val="36"/>
+          <w:szCs w:val="36"/>
+          <w:cs/>
+        </w:rPr>
+        <w:t>แหล่งที่มา</w:t>
+      </w:r>
+      <w:r>
+        <w:rPr>
+          <w:rFonts w:ascii="TH Sarabun New" w:hAnsi="TH Sarabun New" w:cs="TH Sarabun New"/>
+          <w:sz w:val="36"/>
+          <w:szCs w:val="36"/>
+        </w:rPr>
+        <w:t xml:space="preserve"> : </w:t>
+      </w:r>
+      <w:proofErr w:type="spellStart"/>
+      <w:r>
+        <w:rPr>
+          <w:rFonts w:ascii="TH Sarabun New" w:hAnsi="TH Sarabun New" w:cs="TH Sarabun New"/>
+          <w:sz w:val="36"/>
+          <w:szCs w:val="36"/>
+        </w:rPr>
+        <w:t>thaieasyelec</w:t>
+      </w:r>
+      <w:proofErr w:type="spellEnd"/>
       <w:r>
         <w:rPr>
           <w:rFonts w:ascii="TH Sarabun New" w:hAnsi="TH Sarabun New" w:cs="TH Sarabun New"/>
@@ -7718,7 +8047,7 @@
 </file>
 
 <file path=customXml/itemProps1.xml><?xml version="1.0" encoding="utf-8"?>
-<ds:datastoreItem xmlns:ds="http://schemas.openxmlformats.org/officeDocument/2006/customXml" ds:itemID="{BED496AC-3CB1-4818-A723-830D2398DDCB}">
+<ds:datastoreItem xmlns:ds="http://schemas.openxmlformats.org/officeDocument/2006/customXml" ds:itemID="{A15A095B-68D6-4C5B-881B-4C6566038B07}">
   <ds:schemaRefs>
     <ds:schemaRef ds:uri="http://schemas.openxmlformats.org/officeDocument/2006/bibliography"/>
   </ds:schemaRefs>
